--- a/Report 06-06-2020 Day18.docx
+++ b/Report 06-06-2020 Day18.docx
@@ -1370,7 +1370,7 @@
           <wp:inline distT="0" distB="0" distL="0" distR="0">
             <wp:extent cx="5943600" cy="4108837"/>
             <wp:effectExtent l="0" t="0" r="0" b="6350"/>
-            <wp:docPr id="4" name="Picture 4" descr="C:\Users\deril\Desktop\online_certifications\day18_progress.jpg"/>
+            <wp:docPr id="2" name="Picture 2" descr="C:\Users\deril\Desktop\online_certifications\day18_progress.jpg"/>
             <wp:cNvGraphicFramePr>
               <a:graphicFrameLocks xmlns:a="http://schemas.openxmlformats.org/drawingml/2006/main" noChangeAspect="1"/>
             </wp:cNvGraphicFramePr>
@@ -1378,7 +1378,7 @@
               <a:graphicData uri="http://schemas.openxmlformats.org/drawingml/2006/picture">
                 <pic:pic xmlns:pic="http://schemas.openxmlformats.org/drawingml/2006/picture">
                   <pic:nvPicPr>
-                    <pic:cNvPr id="0" name="Picture 2" descr="C:\Users\deril\Desktop\online_certifications\day18_progress.jpg"/>
+                    <pic:cNvPr id="0" name="Picture 1" descr="C:\Users\deril\Desktop\online_certifications\day18_progress.jpg"/>
                     <pic:cNvPicPr>
                       <a:picLocks noChangeAspect="1" noChangeArrowheads="1"/>
                     </pic:cNvPicPr>
@@ -5598,7 +5598,7 @@
 </file>
 
 <file path=customXml/itemProps1.xml><?xml version="1.0" encoding="utf-8"?>
-<ds:datastoreItem xmlns:ds="http://schemas.openxmlformats.org/officeDocument/2006/customXml" ds:itemID="{7971EF0F-1B71-43F0-A25E-B11A365A6EAD}">
+<ds:datastoreItem xmlns:ds="http://schemas.openxmlformats.org/officeDocument/2006/customXml" ds:itemID="{7874BFE2-1434-46B9-A6B3-5C458BE1FBAF}">
   <ds:schemaRefs>
     <ds:schemaRef ds:uri="http://schemas.openxmlformats.org/officeDocument/2006/bibliography"/>
   </ds:schemaRefs>
